--- a/ProjectD/src/BERSAUTER-ton_nom.docx
+++ b/ProjectD/src/BERSAUTER-ton_nom.docx
@@ -27,10 +27,66 @@
         <w:pStyle w:val="Titre2"/>
       </w:pPr>
       <w:r>
-        <w:t>1 – Parties traitées</w:t>
-      </w:r>
-    </w:p>
-    <w:p/>
+        <w:t>DIAGRAMME</w:t>
+      </w:r>
+      <w:bookmarkStart w:id="0" w:name="_GoBack"/>
+      <w:bookmarkEnd w:id="0"/>
+    </w:p>
+    <w:p>
+      <w:r>
+        <w:rPr>
+          <w:noProof/>
+        </w:rPr>
+        <w:drawing>
+          <wp:inline distT="0" distB="0" distL="0" distR="0" wp14:anchorId="27A8B553" wp14:editId="13DF0ADA">
+            <wp:extent cx="5951529" cy="6020435"/>
+            <wp:effectExtent l="0" t="0" r="0" b="0"/>
+            <wp:docPr id="1" name="Image 1"/>
+            <wp:cNvGraphicFramePr>
+              <a:graphicFrameLocks xmlns:a="http://schemas.openxmlformats.org/drawingml/2006/main" noChangeAspect="1"/>
+            </wp:cNvGraphicFramePr>
+            <a:graphic xmlns:a="http://schemas.openxmlformats.org/drawingml/2006/main">
+              <a:graphicData uri="http://schemas.openxmlformats.org/drawingml/2006/picture">
+                <pic:pic xmlns:pic="http://schemas.openxmlformats.org/drawingml/2006/picture">
+                  <pic:nvPicPr>
+                    <pic:cNvPr id="0" name="Picture 1"/>
+                    <pic:cNvPicPr>
+                      <a:picLocks noChangeAspect="1" noChangeArrowheads="1"/>
+                    </pic:cNvPicPr>
+                  </pic:nvPicPr>
+                  <pic:blipFill>
+                    <a:blip r:embed="rId5">
+                      <a:extLst>
+                        <a:ext uri="{28A0092B-C50C-407E-A947-70E740481C1C}">
+                          <a14:useLocalDpi xmlns:a14="http://schemas.microsoft.com/office/drawing/2010/main" val="0"/>
+                        </a:ext>
+                      </a:extLst>
+                    </a:blip>
+                    <a:srcRect/>
+                    <a:stretch>
+                      <a:fillRect/>
+                    </a:stretch>
+                  </pic:blipFill>
+                  <pic:spPr bwMode="auto">
+                    <a:xfrm>
+                      <a:off x="0" y="0"/>
+                      <a:ext cx="5965703" cy="6034773"/>
+                    </a:xfrm>
+                    <a:prstGeom prst="rect">
+                      <a:avLst/>
+                    </a:prstGeom>
+                    <a:noFill/>
+                    <a:ln>
+                      <a:noFill/>
+                    </a:ln>
+                  </pic:spPr>
+                </pic:pic>
+              </a:graphicData>
+            </a:graphic>
+          </wp:inline>
+        </w:drawing>
+      </w:r>
+    </w:p>
     <w:p>
       <w:pPr>
         <w:pStyle w:val="Titre3"/>
@@ -167,6 +223,7 @@
         <w:pStyle w:val="Titre3"/>
       </w:pPr>
       <w:r>
+        <w:lastRenderedPageBreak/>
         <w:t>Domino</w:t>
       </w:r>
       <w:r>
@@ -414,7 +471,6 @@
         </w:numPr>
       </w:pPr>
       <w:r>
-        <w:lastRenderedPageBreak/>
         <w:t xml:space="preserve">Pose sur un espace en 2 dimensions (haut/bas, droit/gauche) </w:t>
       </w:r>
       <w:r>
@@ -430,13 +486,7 @@
         </w:numPr>
       </w:pPr>
       <w:r>
-        <w:t xml:space="preserve">Dès que tout le monde est bloqué ou </w:t>
-      </w:r>
-      <w:r>
-        <w:t>que tous les trésors sont découverts</w:t>
-      </w:r>
-      <w:r>
-        <w:t>, la partie est terminée.</w:t>
+        <w:t>Dès que tout le monde est bloqué ou que tous les trésors sont découverts, la partie est terminée.</w:t>
       </w:r>
     </w:p>
     <w:p>
@@ -448,13 +498,7 @@
         </w:numPr>
       </w:pPr>
       <w:r>
-        <w:t xml:space="preserve">Les joueurs adverses ne peuvent pas voir vos </w:t>
-      </w:r>
-      <w:r>
-        <w:t>cartes</w:t>
-      </w:r>
-      <w:r>
-        <w:t>.</w:t>
+        <w:t>Les joueurs adverses ne peuvent pas voir vos cartes.</w:t>
       </w:r>
     </w:p>
     <w:p>
@@ -499,26 +543,37 @@
         <w:t>un nombre de pièces définis par le joueur.</w:t>
       </w:r>
       <w:r>
+        <w:t xml:space="preserve"> Les pièces sont carrées</w:t>
+      </w:r>
+      <w:r>
+        <w:t xml:space="preserve"> pour faciliter le découpage</w:t>
+      </w:r>
+      <w:r>
+        <w:t>.</w:t>
+      </w:r>
+    </w:p>
+    <w:p>
+      <w:r>
+        <w:t>Il est possible de poser ou de retirer une pièce. Il n’est pas possible de les faire tourner.</w:t>
+      </w:r>
+    </w:p>
+    <w:p>
+      <w:r>
+        <w:t>Dès que le puzzle est complet, dans l’ordre, c’est fini.</w:t>
+      </w:r>
+      <w:r>
         <w:t xml:space="preserve"> </w:t>
       </w:r>
-      <w:r>
-        <w:t>Les pièces sont carrées</w:t>
-      </w:r>
-      <w:r>
-        <w:t xml:space="preserve"> pour faciliter le découpage</w:t>
-      </w:r>
-      <w:r>
-        <w:t>.</w:t>
-      </w:r>
-    </w:p>
-    <w:p>
-      <w:r>
-        <w:t>Il est possible de poser ou de retirer une pièce. Il n’est pas possible de les faire tourner.</w:t>
-      </w:r>
-    </w:p>
-    <w:p>
-      <w:r>
-        <w:t>Dès que le puzzle est complet, dans l’ordre, c’est fini.</w:t>
+    </w:p>
+    <w:p>
+      <w:r>
+        <w:t>Le jeu est mono-joueur.</w:t>
+      </w:r>
+    </w:p>
+    <w:p>
+      <w:r>
+        <w:lastRenderedPageBreak/>
+        <w:t>Difficultés :</w:t>
       </w:r>
       <w:r>
         <w:t xml:space="preserve"> </w:t>
@@ -526,104 +581,91 @@
     </w:p>
     <w:p>
       <w:r>
-        <w:t>Le jeu est mono-joueur.</w:t>
-      </w:r>
-    </w:p>
-    <w:p>
-      <w:r>
-        <w:t>Difficultés :</w:t>
+        <w:t xml:space="preserve">Le découpage a été </w:t>
+      </w:r>
+      <w:r>
+        <w:t xml:space="preserve">difficile </w:t>
+      </w:r>
+      <w:r>
+        <w:t>à</w:t>
+      </w:r>
+      <w:r>
+        <w:t xml:space="preserve"> mettre en </w:t>
+      </w:r>
+      <w:r>
+        <w:t>œuvre.</w:t>
+      </w:r>
+    </w:p>
+    <w:p/>
+    <w:p>
+      <w:r>
+        <w:t>Problèmes généraux :</w:t>
+      </w:r>
+    </w:p>
+    <w:p>
+      <w:r>
+        <w:t xml:space="preserve">Étant donné </w:t>
+      </w:r>
+      <w:r>
+        <w:t xml:space="preserve">que chaque jeu hérite/implémente des classes de basic, alors </w:t>
+      </w:r>
+      <w:r>
+        <w:t>l</w:t>
+      </w:r>
+      <w:r>
+        <w:t xml:space="preserve">es erreurs de typages ont été fréquentes. </w:t>
+      </w:r>
+      <w:r>
+        <w:t>Ainsi, nous devions utiliser à de nombreuses reprises des CAST.</w:t>
+      </w:r>
+    </w:p>
+    <w:p>
+      <w:r>
+        <w:t>Nous devions aussi corriger mutuellement nos codes, ajouter nos propres fonctions en plus des modèles préétabli</w:t>
+      </w:r>
+      <w:r>
+        <w:t>s</w:t>
+      </w:r>
+      <w:r>
+        <w:t xml:space="preserve"> pour les classes, et nettoyer le superflu, simplifier le tout ce qui a </w:t>
+      </w:r>
+      <w:r>
+        <w:t>pris</w:t>
+      </w:r>
+      <w:r>
+        <w:t xml:space="preserve"> un temps considérable.</w:t>
+      </w:r>
+    </w:p>
+    <w:p>
+      <w:r>
+        <w:t xml:space="preserve">Le modèle de base </w:t>
+      </w:r>
+      <w:r>
+        <w:t xml:space="preserve">a </w:t>
+      </w:r>
+      <w:r>
+        <w:t xml:space="preserve">été revu à plusieurs reprises (changement entre abstract et interfaces </w:t>
+      </w:r>
+      <w:r>
+        <w:t>par,</w:t>
+      </w:r>
+      <w:r>
+        <w:t xml:space="preserve"> changement des interactions entre les différent</w:t>
+      </w:r>
+      <w:r>
+        <w:t>es classes etc.</w:t>
+      </w:r>
+      <w:r>
+        <w:t>)</w:t>
+      </w:r>
+    </w:p>
+    <w:p>
+      <w:r>
+        <w:t>Ensuite, le plus gros problème a été de rendre les données</w:t>
       </w:r>
       <w:r>
         <w:t xml:space="preserve"> </w:t>
       </w:r>
-    </w:p>
-    <w:p>
-      <w:r>
-        <w:t xml:space="preserve">Le découpage a été </w:t>
-      </w:r>
-      <w:r>
-        <w:t xml:space="preserve">difficile </w:t>
-      </w:r>
-      <w:r>
-        <w:t>à</w:t>
-      </w:r>
-      <w:r>
-        <w:t xml:space="preserve"> mettre en </w:t>
-      </w:r>
-      <w:r>
-        <w:t>œuvre.</w:t>
-      </w:r>
-    </w:p>
-    <w:p/>
-    <w:p>
-      <w:r>
-        <w:t>Problèmes généraux :</w:t>
-      </w:r>
-    </w:p>
-    <w:p>
-      <w:r>
-        <w:t xml:space="preserve">Étant donné </w:t>
-      </w:r>
-      <w:r>
-        <w:t xml:space="preserve">que chaque jeu hérite/implémente des classes de basic, alors </w:t>
-      </w:r>
-      <w:r>
-        <w:t>l</w:t>
-      </w:r>
-      <w:r>
-        <w:t xml:space="preserve">es erreurs de typages ont été fréquentes. </w:t>
-      </w:r>
-      <w:r>
-        <w:t>Ainsi, nous devions utiliser à de nombreuses reprises des CAST.</w:t>
-      </w:r>
-    </w:p>
-    <w:p>
-      <w:r>
-        <w:t>Nous devions aussi corriger mutuellement nos codes, ajouter nos propres fonctions en plus des modèles préétabli</w:t>
-      </w:r>
-      <w:r>
-        <w:t>s</w:t>
-      </w:r>
-      <w:r>
-        <w:t xml:space="preserve"> pour les classes, et nettoyer le superflu, simplifier le tout ce qui a </w:t>
-      </w:r>
-      <w:r>
-        <w:t>pris</w:t>
-      </w:r>
-      <w:r>
-        <w:t xml:space="preserve"> un temps considérable.</w:t>
-      </w:r>
-    </w:p>
-    <w:p>
-      <w:r>
-        <w:t xml:space="preserve">Le modèle de base </w:t>
-      </w:r>
-      <w:r>
-        <w:t xml:space="preserve">a </w:t>
-      </w:r>
-      <w:r>
-        <w:t xml:space="preserve">été revu à plusieurs reprises (changement entre abstract et interfaces </w:t>
-      </w:r>
-      <w:r>
-        <w:t>par,</w:t>
-      </w:r>
-      <w:r>
-        <w:t xml:space="preserve"> changement des interactions entre les différent</w:t>
-      </w:r>
-      <w:r>
-        <w:t>es classes etc.</w:t>
-      </w:r>
-      <w:r>
-        <w:t>)</w:t>
-      </w:r>
-    </w:p>
-    <w:p>
-      <w:r>
-        <w:t>Ensuite, le plus gros problème a été de rendre les données</w:t>
-      </w:r>
-      <w:r>
-        <w:t xml:space="preserve"> </w:t>
-      </w:r>
       <w:r>
         <w:t>cohérentes entre chaque jeu pour que la vue soit la plus simple à mettre en place possible.</w:t>
       </w:r>
@@ -641,8 +683,6 @@
       <w:r>
         <w:t xml:space="preserve"> pour chaque case dans la vue a été impossible.</w:t>
       </w:r>
-      <w:bookmarkStart w:id="0" w:name="_GoBack"/>
-      <w:bookmarkEnd w:id="0"/>
     </w:p>
     <w:p>
       <w:r>

--- a/ProjectD/src/BERSAUTER-ton_nom.docx
+++ b/ProjectD/src/BERSAUTER-ton_nom.docx
@@ -29,8 +29,29 @@
       <w:r>
         <w:t>DIAGRAMME</w:t>
       </w:r>
+    </w:p>
+    <w:p>
+      <w:r>
+        <w:t>Flèche = héritage</w:t>
+      </w:r>
+      <w:r>
+        <w:t xml:space="preserve"> / </w:t>
+      </w:r>
+      <w:r>
+        <w:t>i</w:t>
+      </w:r>
+      <w:r>
+        <w:t>mplémentation</w:t>
+      </w:r>
       <w:bookmarkStart w:id="0" w:name="_GoBack"/>
       <w:bookmarkEnd w:id="0"/>
+    </w:p>
+    <w:p>
+      <w:pPr>
+        <w:rPr>
+          <w:noProof/>
+        </w:rPr>
+      </w:pPr>
     </w:p>
     <w:p>
       <w:r>
@@ -38,10 +59,10 @@
           <w:noProof/>
         </w:rPr>
         <w:drawing>
-          <wp:inline distT="0" distB="0" distL="0" distR="0" wp14:anchorId="27A8B553" wp14:editId="13DF0ADA">
-            <wp:extent cx="5951529" cy="6020435"/>
+          <wp:inline distT="0" distB="0" distL="0" distR="0" wp14:anchorId="02BDA262" wp14:editId="323C5AC2">
+            <wp:extent cx="5760720" cy="5488940"/>
             <wp:effectExtent l="0" t="0" r="0" b="0"/>
-            <wp:docPr id="1" name="Image 1"/>
+            <wp:docPr id="2" name="Image 2"/>
             <wp:cNvGraphicFramePr>
               <a:graphicFrameLocks xmlns:a="http://schemas.openxmlformats.org/drawingml/2006/main" noChangeAspect="1"/>
             </wp:cNvGraphicFramePr>
@@ -70,7 +91,7 @@
                   <pic:spPr bwMode="auto">
                     <a:xfrm>
                       <a:off x="0" y="0"/>
-                      <a:ext cx="5965703" cy="6034773"/>
+                      <a:ext cx="5760720" cy="5488940"/>
                     </a:xfrm>
                     <a:prstGeom prst="rect">
                       <a:avLst/>
@@ -223,7 +244,6 @@
         <w:pStyle w:val="Titre3"/>
       </w:pPr>
       <w:r>
-        <w:lastRenderedPageBreak/>
         <w:t>Domino</w:t>
       </w:r>
       <w:r>
@@ -567,12 +587,12 @@
     </w:p>
     <w:p>
       <w:r>
+        <w:lastRenderedPageBreak/>
         <w:t>Le jeu est mono-joueur.</w:t>
       </w:r>
     </w:p>
     <w:p>
       <w:r>
-        <w:lastRenderedPageBreak/>
         <w:t>Difficultés :</w:t>
       </w:r>
       <w:r>
